--- a/Olympic Insights.docx
+++ b/Olympic Insights.docx
@@ -179,6 +179,7 @@
         <w:rPr>
           <w:b/>
           <w:bCs/>
+          <w:noProof/>
           <w:sz w:val="22"/>
           <w:szCs w:val="22"/>
         </w:rPr>
@@ -251,7 +252,21 @@
           <w:sz w:val="22"/>
           <w:szCs w:val="22"/>
         </w:rPr>
-        <w:t xml:space="preserve"> medals, and countries. The United States tops the list with 18,604 medals, France places second with 12,551 medals, and the United Kingdom (Great Britain) came in third with 12,115 medals.</w:t>
+        <w:t xml:space="preserve"> medals, and countries. The United States tops the list with 18,604 medals, France </w:t>
+      </w:r>
+      <w:r>
+        <w:rPr>
+          <w:sz w:val="22"/>
+          <w:szCs w:val="22"/>
+        </w:rPr>
+        <w:t xml:space="preserve">second with 12,551 medals, and the United Kingdom (Great Britain) </w:t>
+      </w:r>
+      <w:r>
+        <w:rPr>
+          <w:sz w:val="22"/>
+          <w:szCs w:val="22"/>
+        </w:rPr>
+        <w:t>third with 12,115 medals.</w:t>
       </w:r>
     </w:p>
     <w:p>
@@ -314,6 +329,7 @@
         <w:rPr>
           <w:b/>
           <w:bCs/>
+          <w:noProof/>
           <w:sz w:val="22"/>
           <w:szCs w:val="22"/>
         </w:rPr>
@@ -427,21 +443,26 @@
         </w:rPr>
         <w:t xml:space="preserve">most-awarded athlete with 39 Olympic medals, Joseph Stoffel is the </w:t>
       </w:r>
-      <w:proofErr w:type="gramStart"/>
-      <w:r>
-        <w:rPr>
-          <w:sz w:val="22"/>
-          <w:szCs w:val="22"/>
-        </w:rPr>
-        <w:t>second-highest</w:t>
-      </w:r>
-      <w:proofErr w:type="gramEnd"/>
-      <w:r>
-        <w:rPr>
-          <w:sz w:val="22"/>
-          <w:szCs w:val="22"/>
-        </w:rPr>
-        <w:t xml:space="preserve">-awarded athlete with 38 Olympic medals, and </w:t>
+      <w:r>
+        <w:rPr>
+          <w:sz w:val="22"/>
+          <w:szCs w:val="22"/>
+        </w:rPr>
+        <w:t>second highest</w:t>
+      </w:r>
+      <w:r>
+        <w:rPr>
+          <w:sz w:val="22"/>
+          <w:szCs w:val="22"/>
+        </w:rPr>
+        <w:t xml:space="preserve"> </w:t>
+      </w:r>
+      <w:r>
+        <w:rPr>
+          <w:sz w:val="22"/>
+          <w:szCs w:val="22"/>
+        </w:rPr>
+        <w:t xml:space="preserve">awarded athlete with 38 Olympic medals, and </w:t>
       </w:r>
       <w:proofErr w:type="spellStart"/>
       <w:r>
@@ -599,6 +620,7 @@
         <w:rPr>
           <w:b/>
           <w:bCs/>
+          <w:noProof/>
           <w:sz w:val="22"/>
           <w:szCs w:val="22"/>
         </w:rPr>
@@ -651,54 +673,50 @@
           <w:sz w:val="22"/>
           <w:szCs w:val="22"/>
         </w:rPr>
-        <w:t>The cards above show the average age in years, weight in kilograms, and height in centimeters of a male gold medal winner in the Olympics. Please note this encompasses all years, sports, and countries. To find what the perfect age, weight, and height is for a specific sport or year please refer to the Olympic Insights dashboard.</w:t>
-      </w:r>
-    </w:p>
-    <w:p>
-      <w:pPr>
-        <w:rPr>
-          <w:b/>
-          <w:bCs/>
-          <w:sz w:val="22"/>
-          <w:szCs w:val="22"/>
-        </w:rPr>
-      </w:pPr>
-    </w:p>
-    <w:p>
-      <w:pPr>
-        <w:rPr>
-          <w:b/>
-          <w:bCs/>
-          <w:sz w:val="22"/>
-          <w:szCs w:val="22"/>
-        </w:rPr>
-      </w:pPr>
-      <w:r>
-        <w:rPr>
-          <w:b/>
-          <w:bCs/>
-          <w:sz w:val="22"/>
-          <w:szCs w:val="22"/>
-        </w:rPr>
-        <w:t>The average Metrics of an Olympic Gold Medal Winner (</w:t>
-      </w:r>
-      <w:r>
-        <w:rPr>
-          <w:b/>
-          <w:bCs/>
-          <w:sz w:val="22"/>
-          <w:szCs w:val="22"/>
-        </w:rPr>
-        <w:t>Female</w:t>
-      </w:r>
-      <w:r>
-        <w:rPr>
-          <w:b/>
-          <w:bCs/>
-          <w:sz w:val="22"/>
-          <w:szCs w:val="22"/>
-        </w:rPr>
-        <w:t>)</w:t>
+        <w:t xml:space="preserve">The cards above show the average age in years, weight in kilograms, and height in centimeters of a male gold medal winner in the Olympics. Please note this encompasses all years, sports, and countries. To find </w:t>
+      </w:r>
+      <w:r>
+        <w:rPr>
+          <w:sz w:val="22"/>
+          <w:szCs w:val="22"/>
+        </w:rPr>
+        <w:t>the perfect age, weight, and height for a specific sport or year,</w:t>
+      </w:r>
+      <w:r>
+        <w:rPr>
+          <w:sz w:val="22"/>
+          <w:szCs w:val="22"/>
+        </w:rPr>
+        <w:t xml:space="preserve"> please refer to the Olympic Insights dashboard.</w:t>
+      </w:r>
+    </w:p>
+    <w:p>
+      <w:pPr>
+        <w:rPr>
+          <w:b/>
+          <w:bCs/>
+          <w:sz w:val="22"/>
+          <w:szCs w:val="22"/>
+        </w:rPr>
+      </w:pPr>
+    </w:p>
+    <w:p>
+      <w:pPr>
+        <w:rPr>
+          <w:b/>
+          <w:bCs/>
+          <w:sz w:val="22"/>
+          <w:szCs w:val="22"/>
+        </w:rPr>
+      </w:pPr>
+      <w:r>
+        <w:rPr>
+          <w:b/>
+          <w:bCs/>
+          <w:sz w:val="22"/>
+          <w:szCs w:val="22"/>
+        </w:rPr>
+        <w:t>The average Metrics of an Olympic Gold Medal Winner (Female)</w:t>
       </w:r>
     </w:p>
     <w:p>
@@ -725,6 +743,7 @@
         <w:rPr>
           <w:b/>
           <w:bCs/>
+          <w:noProof/>
           <w:sz w:val="22"/>
           <w:szCs w:val="22"/>
         </w:rPr>
@@ -777,21 +796,21 @@
           <w:sz w:val="22"/>
           <w:szCs w:val="22"/>
         </w:rPr>
-        <w:t xml:space="preserve">The cards above show the average age in years, weight in kilograms, and height in centimeters of a </w:t>
-      </w:r>
-      <w:r>
-        <w:rPr>
-          <w:sz w:val="22"/>
-          <w:szCs w:val="22"/>
-        </w:rPr>
-        <w:t>fe</w:t>
-      </w:r>
-      <w:r>
-        <w:rPr>
-          <w:sz w:val="22"/>
-          <w:szCs w:val="22"/>
-        </w:rPr>
-        <w:t>male gold medal winner in the Olympics. Please note this encompasses all years, sports, and countries. To find what the perfect age, weight, and height is for a specific sport or year please refer to the Olympic Insights dashboard.</w:t>
+        <w:t xml:space="preserve">The cards above show the average age in years, weight in kilograms, and height in centimeters of a female gold medal winner in the Olympics. Please note this encompasses all years, sports, and countries. To find </w:t>
+      </w:r>
+      <w:r>
+        <w:rPr>
+          <w:sz w:val="22"/>
+          <w:szCs w:val="22"/>
+        </w:rPr>
+        <w:t>the perfect age, weight, and height for a specific sport or year,</w:t>
+      </w:r>
+      <w:r>
+        <w:rPr>
+          <w:sz w:val="22"/>
+          <w:szCs w:val="22"/>
+        </w:rPr>
+        <w:t xml:space="preserve"> please refer to the Olympic Insights dashboard.</w:t>
       </w:r>
     </w:p>
     <w:p>
@@ -837,6 +856,7 @@
         <w:rPr>
           <w:b/>
           <w:bCs/>
+          <w:noProof/>
         </w:rPr>
         <w:drawing>
           <wp:inline distT="0" distB="0" distL="0" distR="0" wp14:anchorId="437F59AE" wp14:editId="07A02E1F">
